--- a/assignments/assignment1/writeup.docx
+++ b/assignments/assignment1/writeup.docx
@@ -216,11 +216,274 @@
       </w:r>
     </w:p>
     <w:p>
+      <w:r>
+        <w:t xml:space="preserve">For the </w:t>
+      </w:r>
+      <w:proofErr w:type="spellStart"/>
+      <w:r>
+        <w:t>Nayve</w:t>
+      </w:r>
+      <w:proofErr w:type="spellEnd"/>
+      <w:r>
+        <w:t xml:space="preserve"> </w:t>
+      </w:r>
+      <w:proofErr w:type="spellStart"/>
+      <w:r>
+        <w:t>Bayse</w:t>
+      </w:r>
+      <w:proofErr w:type="spellEnd"/>
+      <w:r>
+        <w:t xml:space="preserve"> Bernoulli Classification, the parameter alpha was scanned for. Performing a similar test as in the </w:t>
+      </w:r>
+      <w:proofErr w:type="spellStart"/>
+      <w:r>
+        <w:t>kNN</w:t>
+      </w:r>
+      <w:proofErr w:type="spellEnd"/>
+      <w:r>
+        <w:t xml:space="preserve"> Classification. All labels were scanned across for values of alpha ranging</w:t>
+      </w:r>
+      <w:r>
+        <w:t xml:space="preserve"> from 0.1 to 1.9</w:t>
+      </w:r>
+      <w:r>
+        <w:t xml:space="preserve"> in increments of 0.1. The compiled scores for each model are found in the table below:</w:t>
+      </w:r>
+    </w:p>
+    <w:p>
+      <w:r>
+        <w:lastRenderedPageBreak/>
+        <w:drawing>
+          <wp:inline distT="0" distB="0" distL="0" distR="0" wp14:anchorId="41E8E84E" wp14:editId="4B08135C">
+            <wp:extent cx="5943600" cy="2341880"/>
+            <wp:effectExtent l="0" t="0" r="0" b="0"/>
+            <wp:docPr id="4" name="Picture 4"/>
+            <wp:cNvGraphicFramePr>
+              <a:graphicFrameLocks xmlns:a="http://schemas.openxmlformats.org/drawingml/2006/main" noChangeAspect="1"/>
+            </wp:cNvGraphicFramePr>
+            <a:graphic xmlns:a="http://schemas.openxmlformats.org/drawingml/2006/main">
+              <a:graphicData uri="http://schemas.openxmlformats.org/drawingml/2006/picture">
+                <pic:pic xmlns:pic="http://schemas.openxmlformats.org/drawingml/2006/picture">
+                  <pic:nvPicPr>
+                    <pic:cNvPr id="1" name=""/>
+                    <pic:cNvPicPr/>
+                  </pic:nvPicPr>
+                  <pic:blipFill>
+                    <a:blip r:embed="rId9"/>
+                    <a:stretch>
+                      <a:fillRect/>
+                    </a:stretch>
+                  </pic:blipFill>
+                  <pic:spPr>
+                    <a:xfrm>
+                      <a:off x="0" y="0"/>
+                      <a:ext cx="5943600" cy="2341880"/>
+                    </a:xfrm>
+                    <a:prstGeom prst="rect">
+                      <a:avLst/>
+                    </a:prstGeom>
+                  </pic:spPr>
+                </pic:pic>
+              </a:graphicData>
+            </a:graphic>
+          </wp:inline>
+        </w:drawing>
+      </w:r>
+    </w:p>
+    <w:p>
+      <w:r>
+        <w:drawing>
+          <wp:inline distT="0" distB="0" distL="0" distR="0" wp14:anchorId="7C63CE67" wp14:editId="2A7EBCE1">
+            <wp:extent cx="4844374" cy="1663442"/>
+            <wp:effectExtent l="0" t="0" r="0" b="635"/>
+            <wp:docPr id="5" name="Picture 5"/>
+            <wp:cNvGraphicFramePr>
+              <a:graphicFrameLocks xmlns:a="http://schemas.openxmlformats.org/drawingml/2006/main" noChangeAspect="1"/>
+            </wp:cNvGraphicFramePr>
+            <a:graphic xmlns:a="http://schemas.openxmlformats.org/drawingml/2006/main">
+              <a:graphicData uri="http://schemas.openxmlformats.org/drawingml/2006/picture">
+                <pic:pic xmlns:pic="http://schemas.openxmlformats.org/drawingml/2006/picture">
+                  <pic:nvPicPr>
+                    <pic:cNvPr id="1" name=""/>
+                    <pic:cNvPicPr/>
+                  </pic:nvPicPr>
+                  <pic:blipFill>
+                    <a:blip r:embed="rId10"/>
+                    <a:stretch>
+                      <a:fillRect/>
+                    </a:stretch>
+                  </pic:blipFill>
+                  <pic:spPr>
+                    <a:xfrm>
+                      <a:off x="0" y="0"/>
+                      <a:ext cx="4877835" cy="1674932"/>
+                    </a:xfrm>
+                    <a:prstGeom prst="rect">
+                      <a:avLst/>
+                    </a:prstGeom>
+                  </pic:spPr>
+                </pic:pic>
+              </a:graphicData>
+            </a:graphic>
+          </wp:inline>
+        </w:drawing>
+      </w:r>
+      <w:r>
+        <w:drawing>
+          <wp:inline distT="0" distB="0" distL="0" distR="0" wp14:anchorId="2E883D3A" wp14:editId="40979BD5">
+            <wp:extent cx="778212" cy="1718552"/>
+            <wp:effectExtent l="0" t="0" r="0" b="0"/>
+            <wp:docPr id="6" name="Picture 6"/>
+            <wp:cNvGraphicFramePr>
+              <a:graphicFrameLocks xmlns:a="http://schemas.openxmlformats.org/drawingml/2006/main" noChangeAspect="1"/>
+            </wp:cNvGraphicFramePr>
+            <a:graphic xmlns:a="http://schemas.openxmlformats.org/drawingml/2006/main">
+              <a:graphicData uri="http://schemas.openxmlformats.org/drawingml/2006/picture">
+                <pic:pic xmlns:pic="http://schemas.openxmlformats.org/drawingml/2006/picture">
+                  <pic:nvPicPr>
+                    <pic:cNvPr id="1" name=""/>
+                    <pic:cNvPicPr/>
+                  </pic:nvPicPr>
+                  <pic:blipFill>
+                    <a:blip r:embed="rId11"/>
+                    <a:stretch>
+                      <a:fillRect/>
+                    </a:stretch>
+                  </pic:blipFill>
+                  <pic:spPr>
+                    <a:xfrm flipH="1">
+                      <a:off x="0" y="0"/>
+                      <a:ext cx="795918" cy="1757652"/>
+                    </a:xfrm>
+                    <a:prstGeom prst="rect">
+                      <a:avLst/>
+                    </a:prstGeom>
+                  </pic:spPr>
+                </pic:pic>
+              </a:graphicData>
+            </a:graphic>
+          </wp:inline>
+        </w:drawing>
+      </w:r>
+    </w:p>
+    <w:p>
+      <w:r>
+        <w:drawing>
+          <wp:anchor distT="0" distB="0" distL="114300" distR="114300" simplePos="0" relativeHeight="251659264" behindDoc="0" locked="0" layoutInCell="1" allowOverlap="1" wp14:anchorId="2CFC6999">
+            <wp:simplePos x="0" y="0"/>
+            <wp:positionH relativeFrom="column">
+              <wp:posOffset>-461595</wp:posOffset>
+            </wp:positionH>
+            <wp:positionV relativeFrom="paragraph">
+              <wp:posOffset>182716</wp:posOffset>
+            </wp:positionV>
+            <wp:extent cx="3057525" cy="2061845"/>
+            <wp:effectExtent l="0" t="0" r="3175" b="0"/>
+            <wp:wrapSquare wrapText="bothSides"/>
+            <wp:docPr id="7" name="Picture 7"/>
+            <wp:cNvGraphicFramePr>
+              <a:graphicFrameLocks xmlns:a="http://schemas.openxmlformats.org/drawingml/2006/main" noChangeAspect="1"/>
+            </wp:cNvGraphicFramePr>
+            <a:graphic xmlns:a="http://schemas.openxmlformats.org/drawingml/2006/main">
+              <a:graphicData uri="http://schemas.openxmlformats.org/drawingml/2006/picture">
+                <pic:pic xmlns:pic="http://schemas.openxmlformats.org/drawingml/2006/picture">
+                  <pic:nvPicPr>
+                    <pic:cNvPr id="1" name=""/>
+                    <pic:cNvPicPr/>
+                  </pic:nvPicPr>
+                  <pic:blipFill>
+                    <a:blip r:embed="rId12">
+                      <a:extLst>
+                        <a:ext uri="{28A0092B-C50C-407E-A947-70E740481C1C}">
+                          <a14:useLocalDpi xmlns:a14="http://schemas.microsoft.com/office/drawing/2010/main" val="0"/>
+                        </a:ext>
+                      </a:extLst>
+                    </a:blip>
+                    <a:stretch>
+                      <a:fillRect/>
+                    </a:stretch>
+                  </pic:blipFill>
+                  <pic:spPr>
+                    <a:xfrm>
+                      <a:off x="0" y="0"/>
+                      <a:ext cx="3057525" cy="2061845"/>
+                    </a:xfrm>
+                    <a:prstGeom prst="rect">
+                      <a:avLst/>
+                    </a:prstGeom>
+                  </pic:spPr>
+                </pic:pic>
+              </a:graphicData>
+            </a:graphic>
+            <wp14:sizeRelH relativeFrom="page">
+              <wp14:pctWidth>0</wp14:pctWidth>
+            </wp14:sizeRelH>
+            <wp14:sizeRelV relativeFrom="page">
+              <wp14:pctHeight>0</wp14:pctHeight>
+            </wp14:sizeRelV>
+          </wp:anchor>
+        </w:drawing>
+      </w:r>
+    </w:p>
+    <w:p>
+      <w:pPr>
+        <w:ind w:firstLine="720"/>
+        <w:jc w:val="both"/>
+      </w:pPr>
+      <w:r>
+        <w:t xml:space="preserve">This </w:t>
+      </w:r>
+      <w:r>
+        <w:t>graph shows the relationship between the score as the value of alpha goes from 0.1-&gt;1.9. This clearly shows that there can be found a “best value” of alph</w:t>
+      </w:r>
+      <w:r>
+        <w:t>a</w:t>
+      </w:r>
+      <w:r>
+        <w:t xml:space="preserve"> at roughly 1.25</w:t>
+      </w:r>
+      <w:r>
+        <w:t>.</w:t>
+      </w:r>
+      <w:r>
+        <w:t xml:space="preserve"> This is therefore what was taken for the default value of alpha in the Naïve Bayes Bernoulli classifier.</w:t>
+      </w:r>
+    </w:p>
+    <w:p/>
+    <w:p/>
+    <w:p/>
+    <w:p/>
+    <w:p/>
+    <w:p/>
+    <w:p>
+      <w:pPr>
+        <w:pStyle w:val="Heading2"/>
+        <w:numPr>
+          <w:ilvl w:val="1"/>
+          <w:numId w:val="4"/>
+        </w:numPr>
+      </w:pPr>
+      <w:r>
+        <w:t>Data Analysis</w:t>
+      </w:r>
+    </w:p>
+    <w:p>
+      <w:pPr>
+        <w:ind w:firstLine="720"/>
+      </w:pPr>
+    </w:p>
+    <w:p>
+      <w:pPr>
+        <w:ind w:firstLine="720"/>
+      </w:pPr>
+      <w:r>
+        <w:t xml:space="preserve">Based on the parameter estimations done in the previous two sections it can be clearly seen that the label with id 33 is the hardest to classify with both classifiers. This can be </w:t>
+      </w:r>
       <w:bookmarkStart w:id="0" w:name="_GoBack"/>
       <w:bookmarkEnd w:id="0"/>
     </w:p>
     <w:sectPr>
-      <w:headerReference w:type="default" r:id="rId9"/>
+      <w:headerReference w:type="default" r:id="rId13"/>
       <w:pgSz w:w="12240" w:h="15840"/>
       <w:pgMar w:top="1440" w:right="1440" w:bottom="1440" w:left="1440" w:header="720" w:footer="720" w:gutter="0"/>
       <w:cols w:space="720"/>
@@ -464,7 +727,7 @@
   <w:abstractNum w:abstractNumId="2" w15:restartNumberingAfterBreak="0">
     <w:nsid w:val="13D20B78"/>
     <w:multiLevelType w:val="hybridMultilevel"/>
-    <w:tmpl w:val="19D677B2"/>
+    <w:tmpl w:val="A3D6CB10"/>
     <w:lvl w:ilvl="0" w:tplc="0409000F">
       <w:start w:val="1"/>
       <w:numFmt w:val="decimal"/>

--- a/assignments/assignment1/writeup.docx
+++ b/assignments/assignment1/writeup.docx
@@ -478,6 +478,9 @@
       </w:pPr>
       <w:r>
         <w:t xml:space="preserve">Based on the parameter estimations done in the previous two sections it can be clearly seen that the label with id 33 is the hardest to classify with both classifiers. This can be </w:t>
+      </w:r>
+      <w:r>
+        <w:t>because the data points with label 33 are</w:t>
       </w:r>
       <w:bookmarkStart w:id="0" w:name="_GoBack"/>
       <w:bookmarkEnd w:id="0"/>

--- a/assignments/assignment1/writeup.docx
+++ b/assignments/assignment1/writeup.docx
@@ -15,10 +15,7 @@
         </w:rPr>
       </w:pPr>
       <w:r>
-        <w:t>K</w:t>
-      </w:r>
-      <w:r>
-        <w:t xml:space="preserve">-Nearest-Neighbors and Naive Bayes </w:t>
+        <w:t xml:space="preserve">K-Nearest-Neighbors and Naive Bayes </w:t>
       </w:r>
     </w:p>
     <w:p>
@@ -56,6 +53,9 @@
         <w:pStyle w:val="ListParagraph"/>
       </w:pPr>
       <w:r>
+        <w:rPr>
+          <w:noProof/>
+        </w:rPr>
         <w:drawing>
           <wp:anchor distT="0" distB="0" distL="114300" distR="114300" simplePos="0" relativeHeight="251658240" behindDoc="0" locked="0" layoutInCell="1" allowOverlap="1" wp14:anchorId="6E812A20">
             <wp:simplePos x="0" y="0"/>
@@ -149,6 +149,9 @@
         <w:pStyle w:val="ListParagraph"/>
       </w:pPr>
       <w:r>
+        <w:rPr>
+          <w:noProof/>
+        </w:rPr>
         <w:drawing>
           <wp:inline distT="0" distB="0" distL="0" distR="0" wp14:anchorId="6FE93855" wp14:editId="1976BDC1">
             <wp:extent cx="2431915" cy="1573592"/>
@@ -252,6 +255,9 @@
     </w:p>
     <w:p>
       <w:r>
+        <w:rPr>
+          <w:noProof/>
+        </w:rPr>
         <w:lastRenderedPageBreak/>
         <w:drawing>
           <wp:inline distT="0" distB="0" distL="0" distR="0" wp14:anchorId="41E8E84E" wp14:editId="4B08135C">
@@ -292,6 +298,9 @@
     </w:p>
     <w:p>
       <w:r>
+        <w:rPr>
+          <w:noProof/>
+        </w:rPr>
         <w:drawing>
           <wp:inline distT="0" distB="0" distL="0" distR="0" wp14:anchorId="7C63CE67" wp14:editId="2A7EBCE1">
             <wp:extent cx="4844374" cy="1663442"/>
@@ -329,6 +338,9 @@
         </w:drawing>
       </w:r>
       <w:r>
+        <w:rPr>
+          <w:noProof/>
+        </w:rPr>
         <w:drawing>
           <wp:inline distT="0" distB="0" distL="0" distR="0" wp14:anchorId="2E883D3A" wp14:editId="40979BD5">
             <wp:extent cx="778212" cy="1718552"/>
@@ -368,6 +380,9 @@
     </w:p>
     <w:p>
       <w:r>
+        <w:rPr>
+          <w:noProof/>
+        </w:rPr>
         <w:drawing>
           <wp:anchor distT="0" distB="0" distL="114300" distR="114300" simplePos="0" relativeHeight="251659264" behindDoc="0" locked="0" layoutInCell="1" allowOverlap="1" wp14:anchorId="2CFC6999">
             <wp:simplePos x="0" y="0"/>
@@ -482,11 +497,342 @@
       <w:r>
         <w:t>because the data points with label 33 are</w:t>
       </w:r>
+    </w:p>
+    <w:p>
+      <w:pPr>
+        <w:ind w:firstLine="720"/>
+      </w:pPr>
+    </w:p>
+    <w:p>
+      <w:pPr>
+        <w:pStyle w:val="Heading1"/>
+        <w:numPr>
+          <w:ilvl w:val="0"/>
+          <w:numId w:val="4"/>
+        </w:numPr>
+      </w:pPr>
+      <w:proofErr w:type="spellStart"/>
+      <w:r>
+        <w:lastRenderedPageBreak/>
+        <w:t>KMeans</w:t>
+      </w:r>
+      <w:proofErr w:type="spellEnd"/>
+    </w:p>
+    <w:p>
+      <w:pPr>
+        <w:pStyle w:val="Heading2"/>
+        <w:numPr>
+          <w:ilvl w:val="1"/>
+          <w:numId w:val="4"/>
+        </w:numPr>
+      </w:pPr>
+      <w:r>
+        <w:t xml:space="preserve">Classification with k-Means </w:t>
+      </w:r>
+    </w:p>
+    <w:p>
+      <w:pPr>
+        <w:rPr>
+          <w:rFonts w:asciiTheme="majorHAnsi" w:eastAsiaTheme="majorEastAsia" w:hAnsiTheme="majorHAnsi" w:cstheme="majorBidi"/>
+          <w:color w:val="2F5496" w:themeColor="accent1" w:themeShade="BF"/>
+          <w:sz w:val="26"/>
+          <w:szCs w:val="26"/>
+        </w:rPr>
+      </w:pPr>
+    </w:p>
+    <w:p>
+      <w:pPr>
+        <w:ind w:firstLine="720"/>
+        <w:jc w:val="both"/>
+      </w:pPr>
+      <w:r>
+        <w:t xml:space="preserve">The </w:t>
+      </w:r>
+      <w:proofErr w:type="spellStart"/>
+      <w:r>
+        <w:t>KMeans</w:t>
+      </w:r>
+      <w:proofErr w:type="spellEnd"/>
+      <w:r>
+        <w:t xml:space="preserve"> classification was </w:t>
+      </w:r>
+      <w:r>
+        <w:t>performed by taking the training data (when the train method is called), computing the centroid f</w:t>
+      </w:r>
+      <w:r>
+        <w:t>or the training set corresponding to the label and for the training set not corresponding to the label</w:t>
+      </w:r>
+      <w:r>
+        <w:t xml:space="preserve">. This was done by fitting a new </w:t>
+      </w:r>
+      <w:proofErr w:type="spellStart"/>
+      <w:r>
+        <w:t>kmeans</w:t>
+      </w:r>
+      <w:proofErr w:type="spellEnd"/>
+      <w:r>
+        <w:t xml:space="preserve"> on each of the 2 data sets (true label and not label)</w:t>
+      </w:r>
+      <w:r>
+        <w:t>.</w:t>
+      </w:r>
+      <w:r>
+        <w:t xml:space="preserve"> These two centroids are then used as the centroids for the trained </w:t>
+      </w:r>
+      <w:proofErr w:type="spellStart"/>
+      <w:r>
+        <w:t>kmeans</w:t>
+      </w:r>
+      <w:proofErr w:type="spellEnd"/>
+      <w:r>
+        <w:t xml:space="preserve"> model.</w:t>
+      </w:r>
+    </w:p>
+    <w:p>
+      <w:pPr>
+        <w:ind w:firstLine="720"/>
+      </w:pPr>
+    </w:p>
+    <w:p>
+      <w:pPr>
+        <w:pStyle w:val="Heading2"/>
+        <w:numPr>
+          <w:ilvl w:val="1"/>
+          <w:numId w:val="4"/>
+        </w:numPr>
+      </w:pPr>
+      <w:r>
+        <w:t>Data Exploration for label = 33</w:t>
+      </w:r>
+    </w:p>
+    <w:p/>
+    <w:p>
+      <w:pPr>
+        <w:ind w:firstLine="720"/>
+      </w:pPr>
+      <w:r>
+        <w:t>Using the Truncated SVD dimensionality reduction</w:t>
+      </w:r>
+      <w:r>
+        <w:t xml:space="preserve"> technique integrated in </w:t>
+      </w:r>
+      <w:proofErr w:type="spellStart"/>
+      <w:r>
+        <w:t>scikit</w:t>
+      </w:r>
+      <w:proofErr w:type="spellEnd"/>
+      <w:r>
+        <w:t>-</w:t>
+      </w:r>
+      <w:r>
+        <w:t xml:space="preserve">learn, a plot of the </w:t>
+      </w:r>
+      <w:proofErr w:type="spellStart"/>
+      <w:r>
+        <w:t>dimmensionaly</w:t>
+      </w:r>
+      <w:proofErr w:type="spellEnd"/>
+      <w:r>
+        <w:t>-reduced data for the classification of label 33 is shown below:</w:t>
+      </w:r>
+    </w:p>
+    <w:p>
+      <w:pPr>
+        <w:jc w:val="center"/>
+      </w:pPr>
       <w:bookmarkStart w:id="0" w:name="_GoBack"/>
       <w:bookmarkEnd w:id="0"/>
+      <w:r>
+        <w:drawing>
+          <wp:inline distT="0" distB="0" distL="0" distR="0" wp14:anchorId="45B1C293" wp14:editId="55667D0B">
+            <wp:extent cx="3318934" cy="2224207"/>
+            <wp:effectExtent l="0" t="0" r="0" b="0"/>
+            <wp:docPr id="8" name="Picture 8"/>
+            <wp:cNvGraphicFramePr>
+              <a:graphicFrameLocks xmlns:a="http://schemas.openxmlformats.org/drawingml/2006/main" noChangeAspect="1"/>
+            </wp:cNvGraphicFramePr>
+            <a:graphic xmlns:a="http://schemas.openxmlformats.org/drawingml/2006/main">
+              <a:graphicData uri="http://schemas.openxmlformats.org/drawingml/2006/picture">
+                <pic:pic xmlns:pic="http://schemas.openxmlformats.org/drawingml/2006/picture">
+                  <pic:nvPicPr>
+                    <pic:cNvPr id="1" name=""/>
+                    <pic:cNvPicPr/>
+                  </pic:nvPicPr>
+                  <pic:blipFill>
+                    <a:blip r:embed="rId13"/>
+                    <a:stretch>
+                      <a:fillRect/>
+                    </a:stretch>
+                  </pic:blipFill>
+                  <pic:spPr>
+                    <a:xfrm>
+                      <a:off x="0" y="0"/>
+                      <a:ext cx="3324746" cy="2228102"/>
+                    </a:xfrm>
+                    <a:prstGeom prst="rect">
+                      <a:avLst/>
+                    </a:prstGeom>
+                  </pic:spPr>
+                </pic:pic>
+              </a:graphicData>
+            </a:graphic>
+          </wp:inline>
+        </w:drawing>
+      </w:r>
+    </w:p>
+    <w:p>
+      <w:r>
+        <w:tab/>
+        <w:t xml:space="preserve">In this graph, the </w:t>
+      </w:r>
+      <w:r>
+        <w:t>green</w:t>
+      </w:r>
+      <w:r>
+        <w:t xml:space="preserve"> sta</w:t>
+      </w:r>
+      <w:r>
+        <w:t xml:space="preserve">rs are not classified as the labels and the red </w:t>
+      </w:r>
+      <w:proofErr w:type="spellStart"/>
+      <w:r>
+        <w:t>xs</w:t>
+      </w:r>
+      <w:proofErr w:type="spellEnd"/>
+      <w:r>
+        <w:t xml:space="preserve"> are classified as the label.</w:t>
+      </w:r>
+    </w:p>
+    <w:p>
+      <w:pPr>
+        <w:jc w:val="center"/>
+      </w:pPr>
+    </w:p>
+    <w:p>
+      <w:pPr>
+        <w:pStyle w:val="Heading2"/>
+        <w:numPr>
+          <w:ilvl w:val="1"/>
+          <w:numId w:val="4"/>
+        </w:numPr>
+      </w:pPr>
+      <w:r>
+        <w:t>Data Exploration with random K-Means centroids</w:t>
+      </w:r>
+    </w:p>
+    <w:p>
+      <w:pPr>
+        <w:ind w:left="720"/>
+      </w:pPr>
+    </w:p>
+    <w:p>
+      <w:pPr>
+        <w:ind w:firstLine="720"/>
+      </w:pPr>
+      <w:r>
+        <w:t xml:space="preserve">The following graph shows a random k-means centroid. </w:t>
+      </w:r>
+      <w:r>
+        <w:t>It is transformed to be in the same coordinate space as the graph in part b.</w:t>
+      </w:r>
+    </w:p>
+    <w:p>
+      <w:pPr>
+        <w:ind w:firstLine="720"/>
+        <w:jc w:val="center"/>
+      </w:pPr>
+      <w:r>
+        <w:drawing>
+          <wp:inline distT="0" distB="0" distL="0" distR="0" wp14:anchorId="28E5E23C" wp14:editId="20B03EE6">
+            <wp:extent cx="3138129" cy="2032000"/>
+            <wp:effectExtent l="0" t="0" r="0" b="0"/>
+            <wp:docPr id="9" name="Picture 9"/>
+            <wp:cNvGraphicFramePr>
+              <a:graphicFrameLocks xmlns:a="http://schemas.openxmlformats.org/drawingml/2006/main" noChangeAspect="1"/>
+            </wp:cNvGraphicFramePr>
+            <a:graphic xmlns:a="http://schemas.openxmlformats.org/drawingml/2006/main">
+              <a:graphicData uri="http://schemas.openxmlformats.org/drawingml/2006/picture">
+                <pic:pic xmlns:pic="http://schemas.openxmlformats.org/drawingml/2006/picture">
+                  <pic:nvPicPr>
+                    <pic:cNvPr id="1" name=""/>
+                    <pic:cNvPicPr/>
+                  </pic:nvPicPr>
+                  <pic:blipFill>
+                    <a:blip r:embed="rId14"/>
+                    <a:stretch>
+                      <a:fillRect/>
+                    </a:stretch>
+                  </pic:blipFill>
+                  <pic:spPr>
+                    <a:xfrm>
+                      <a:off x="0" y="0"/>
+                      <a:ext cx="3157667" cy="2044651"/>
+                    </a:xfrm>
+                    <a:prstGeom prst="rect">
+                      <a:avLst/>
+                    </a:prstGeom>
+                  </pic:spPr>
+                </pic:pic>
+              </a:graphicData>
+            </a:graphic>
+          </wp:inline>
+        </w:drawing>
+      </w:r>
+    </w:p>
+    <w:p>
+      <w:pPr>
+        <w:ind w:firstLine="720"/>
+        <w:jc w:val="both"/>
+      </w:pPr>
+      <w:r>
+        <w:lastRenderedPageBreak/>
+        <w:t xml:space="preserve">This graph (above) shows that, with 2 clusters and random centroids, we have very similar clusters, however, the ones that start with the defined centroids are more separated than the one with random centroids. </w:t>
+      </w:r>
+    </w:p>
+    <w:p>
+      <w:pPr>
+        <w:ind w:firstLine="720"/>
+        <w:jc w:val="both"/>
+      </w:pPr>
+    </w:p>
+    <w:p>
+      <w:pPr>
+        <w:ind w:firstLine="720"/>
+        <w:jc w:val="both"/>
+      </w:pPr>
+      <w:r>
+        <w:t>The following graph shows 3 cluster centers with random centroid selection.</w:t>
+      </w:r>
+    </w:p>
+    <w:p>
+      <w:pPr>
+        <w:ind w:firstLine="720"/>
+        <w:jc w:val="both"/>
+      </w:pPr>
+    </w:p>
+    <w:p>
+      <w:pPr>
+        <w:ind w:firstLine="720"/>
+        <w:jc w:val="both"/>
+      </w:pPr>
+    </w:p>
+    <w:p>
+      <w:pPr>
+        <w:ind w:firstLine="720"/>
+        <w:jc w:val="both"/>
+      </w:pPr>
+      <w:r>
+        <w:t>The following graph shows 4 cluster centers with random centroid selection.</w:t>
+      </w:r>
+    </w:p>
+    <w:p>
+      <w:pPr>
+        <w:ind w:firstLine="720"/>
+        <w:jc w:val="both"/>
+      </w:pPr>
     </w:p>
     <w:sectPr>
-      <w:headerReference w:type="default" r:id="rId13"/>
+      <w:headerReference w:type="default" r:id="rId15"/>
       <w:pgSz w:w="12240" w:h="15840"/>
       <w:pgMar w:top="1440" w:right="1440" w:bottom="1440" w:left="1440" w:header="720" w:footer="720" w:gutter="0"/>
       <w:cols w:space="720"/>
@@ -730,7 +1076,7 @@
   <w:abstractNum w:abstractNumId="2" w15:restartNumberingAfterBreak="0">
     <w:nsid w:val="13D20B78"/>
     <w:multiLevelType w:val="hybridMultilevel"/>
-    <w:tmpl w:val="A3D6CB10"/>
+    <w:tmpl w:val="6922DA4A"/>
     <w:lvl w:ilvl="0" w:tplc="0409000F">
       <w:start w:val="1"/>
       <w:numFmt w:val="decimal"/>

--- a/assignments/assignment1/writeup.docx
+++ b/assignments/assignment1/writeup.docx
@@ -27,15 +27,7 @@
         </w:numPr>
       </w:pPr>
       <w:r>
-        <w:t xml:space="preserve">Classification with </w:t>
-      </w:r>
-      <w:proofErr w:type="spellStart"/>
-      <w:r>
-        <w:t>kNN</w:t>
-      </w:r>
-      <w:proofErr w:type="spellEnd"/>
-      <w:r>
-        <w:t xml:space="preserve"> </w:t>
+        <w:t xml:space="preserve">Classification with kNN </w:t>
       </w:r>
     </w:p>
     <w:p/>
@@ -131,17 +123,7 @@
         <w:pStyle w:val="ListParagraph"/>
       </w:pPr>
       <w:r>
-        <w:t xml:space="preserve">For each label, a graph of the score vs the value of k was then produced using </w:t>
-      </w:r>
-      <w:proofErr w:type="spellStart"/>
-      <w:proofErr w:type="gramStart"/>
-      <w:r>
-        <w:t>df.plot</w:t>
-      </w:r>
-      <w:proofErr w:type="spellEnd"/>
-      <w:proofErr w:type="gramEnd"/>
-      <w:r>
-        <w:t>().</w:t>
+        <w:t>For each label, a graph of the score vs the value of k was then produced using df.plot().</w:t>
       </w:r>
     </w:p>
     <w:p>
@@ -220,31 +202,7 @@
     </w:p>
     <w:p>
       <w:r>
-        <w:t xml:space="preserve">For the </w:t>
-      </w:r>
-      <w:proofErr w:type="spellStart"/>
-      <w:r>
-        <w:t>Nayve</w:t>
-      </w:r>
-      <w:proofErr w:type="spellEnd"/>
-      <w:r>
-        <w:t xml:space="preserve"> </w:t>
-      </w:r>
-      <w:proofErr w:type="spellStart"/>
-      <w:r>
-        <w:t>Bayse</w:t>
-      </w:r>
-      <w:proofErr w:type="spellEnd"/>
-      <w:r>
-        <w:t xml:space="preserve"> Bernoulli Classification, the parameter alpha was scanned for. Performing a similar test as in the </w:t>
-      </w:r>
-      <w:proofErr w:type="spellStart"/>
-      <w:r>
-        <w:t>kNN</w:t>
-      </w:r>
-      <w:proofErr w:type="spellEnd"/>
-      <w:r>
-        <w:t xml:space="preserve"> Classification. All labels were scanned across for values of alpha ranging</w:t>
+        <w:t>For the Nayve Bayse Bernoulli Classification, the parameter alpha was scanned for. Performing a similar test as in the kNN Classification. All labels were scanned across for values of alpha ranging</w:t>
       </w:r>
       <w:r>
         <w:t xml:space="preserve"> from 0.1 to 1.9</w:t>
@@ -511,12 +469,10 @@
           <w:numId w:val="4"/>
         </w:numPr>
       </w:pPr>
-      <w:proofErr w:type="spellStart"/>
       <w:r>
         <w:lastRenderedPageBreak/>
         <w:t>KMeans</w:t>
       </w:r>
-      <w:proofErr w:type="spellEnd"/>
     </w:p>
     <w:p>
       <w:pPr>
@@ -546,15 +502,7 @@
         <w:jc w:val="both"/>
       </w:pPr>
       <w:r>
-        <w:t xml:space="preserve">The </w:t>
-      </w:r>
-      <w:proofErr w:type="spellStart"/>
-      <w:r>
-        <w:t>KMeans</w:t>
-      </w:r>
-      <w:proofErr w:type="spellEnd"/>
-      <w:r>
-        <w:t xml:space="preserve"> classification was </w:t>
+        <w:t xml:space="preserve">The KMeans classification was </w:t>
       </w:r>
       <w:r>
         <w:t>performed by taking the training data (when the train method is called), computing the centroid f</w:t>
@@ -563,15 +511,7 @@
         <w:t>or the training set corresponding to the label and for the training set not corresponding to the label</w:t>
       </w:r>
       <w:r>
-        <w:t xml:space="preserve">. This was done by fitting a new </w:t>
-      </w:r>
-      <w:proofErr w:type="spellStart"/>
-      <w:r>
-        <w:t>kmeans</w:t>
-      </w:r>
-      <w:proofErr w:type="spellEnd"/>
-      <w:r>
-        <w:t xml:space="preserve"> on each of the 2 data sets (true label and not label)</w:t>
+        <w:t>. This was done by fitting a new kmeans on each of the 2 data sets (true label and not label)</w:t>
       </w:r>
       <w:r>
         <w:t>.</w:t>
@@ -579,13 +519,8 @@
       <w:r>
         <w:t xml:space="preserve"> These two centroids are then used as the centroids for the trained </w:t>
       </w:r>
-      <w:proofErr w:type="spellStart"/>
-      <w:r>
-        <w:t>kmeans</w:t>
-      </w:r>
-      <w:proofErr w:type="spellEnd"/>
-      <w:r>
-        <w:t xml:space="preserve"> model.</w:t>
+      <w:r>
+        <w:t>kmeans model.</w:t>
       </w:r>
     </w:p>
     <w:p>
@@ -614,34 +549,16 @@
         <w:t>Using the Truncated SVD dimensionality reduction</w:t>
       </w:r>
       <w:r>
-        <w:t xml:space="preserve"> technique integrated in </w:t>
-      </w:r>
-      <w:proofErr w:type="spellStart"/>
-      <w:r>
-        <w:t>scikit</w:t>
-      </w:r>
-      <w:proofErr w:type="spellEnd"/>
-      <w:r>
-        <w:t>-</w:t>
-      </w:r>
-      <w:r>
-        <w:t xml:space="preserve">learn, a plot of the </w:t>
-      </w:r>
-      <w:proofErr w:type="spellStart"/>
-      <w:r>
-        <w:t>dimmensionaly</w:t>
-      </w:r>
-      <w:proofErr w:type="spellEnd"/>
-      <w:r>
-        <w:t>-reduced data for the classification of label 33 is shown below:</w:t>
+        <w:t xml:space="preserve"> technique integrated in scikit-</w:t>
+      </w:r>
+      <w:r>
+        <w:t>learn, a plot of the dimmensionaly-reduced data for the classification of label 33 is shown below:</w:t>
       </w:r>
     </w:p>
     <w:p>
       <w:pPr>
         <w:jc w:val="center"/>
       </w:pPr>
-      <w:bookmarkStart w:id="0" w:name="_GoBack"/>
-      <w:bookmarkEnd w:id="0"/>
       <w:r>
         <w:drawing>
           <wp:inline distT="0" distB="0" distL="0" distR="0" wp14:anchorId="45B1C293" wp14:editId="55667D0B">
@@ -692,15 +609,7 @@
         <w:t xml:space="preserve"> sta</w:t>
       </w:r>
       <w:r>
-        <w:t xml:space="preserve">rs are not classified as the labels and the red </w:t>
-      </w:r>
-      <w:proofErr w:type="spellStart"/>
-      <w:r>
-        <w:t>xs</w:t>
-      </w:r>
-      <w:proofErr w:type="spellEnd"/>
-      <w:r>
-        <w:t xml:space="preserve"> are classified as the label.</w:t>
+        <w:t>rs are not classified as the labels and the red xs are classified as the label.</w:t>
       </w:r>
     </w:p>
     <w:p>
@@ -813,8 +722,45 @@
     <w:p>
       <w:pPr>
         <w:ind w:firstLine="720"/>
-        <w:jc w:val="both"/>
-      </w:pPr>
+        <w:jc w:val="center"/>
+      </w:pPr>
+      <w:r>
+        <w:drawing>
+          <wp:inline distT="0" distB="0" distL="0" distR="0" wp14:anchorId="75C5ACF8" wp14:editId="27E36435">
+            <wp:extent cx="3973689" cy="2561718"/>
+            <wp:effectExtent l="0" t="0" r="1905" b="3810"/>
+            <wp:docPr id="11" name="Picture 11"/>
+            <wp:cNvGraphicFramePr>
+              <a:graphicFrameLocks xmlns:a="http://schemas.openxmlformats.org/drawingml/2006/main" noChangeAspect="1"/>
+            </wp:cNvGraphicFramePr>
+            <a:graphic xmlns:a="http://schemas.openxmlformats.org/drawingml/2006/main">
+              <a:graphicData uri="http://schemas.openxmlformats.org/drawingml/2006/picture">
+                <pic:pic xmlns:pic="http://schemas.openxmlformats.org/drawingml/2006/picture">
+                  <pic:nvPicPr>
+                    <pic:cNvPr id="1" name=""/>
+                    <pic:cNvPicPr/>
+                  </pic:nvPicPr>
+                  <pic:blipFill>
+                    <a:blip r:embed="rId15"/>
+                    <a:stretch>
+                      <a:fillRect/>
+                    </a:stretch>
+                  </pic:blipFill>
+                  <pic:spPr>
+                    <a:xfrm>
+                      <a:off x="0" y="0"/>
+                      <a:ext cx="3979070" cy="2565187"/>
+                    </a:xfrm>
+                    <a:prstGeom prst="rect">
+                      <a:avLst/>
+                    </a:prstGeom>
+                  </pic:spPr>
+                </pic:pic>
+              </a:graphicData>
+            </a:graphic>
+          </wp:inline>
+        </w:drawing>
+      </w:r>
     </w:p>
     <w:p>
       <w:pPr>
@@ -822,8 +768,26 @@
         <w:jc w:val="both"/>
       </w:pPr>
       <w:r>
-        <w:t>The following graph shows 4 cluster centers with random centroid selection.</w:t>
-      </w:r>
+        <w:t>This</w:t>
+      </w:r>
+      <w:r>
+        <w:t xml:space="preserve"> 3-cluster graph shows similarity to the 2-cluster graph. However there is more overlap then in the 2-cluster graphs. The red cluster is also the edge of the green cluster in this case. This shows that the dimensionality reduction</w:t>
+      </w:r>
+      <w:r>
+        <w:t xml:space="preserve"> used to separate label 33 from the others</w:t>
+      </w:r>
+      <w:r>
+        <w:t xml:space="preserve"> </w:t>
+      </w:r>
+      <w:r>
+        <w:t>does actually work because the 2 main components that are used do work for differentiating 2 classes from 3.</w:t>
+      </w:r>
+    </w:p>
+    <w:p>
+      <w:pPr>
+        <w:ind w:firstLine="720"/>
+        <w:jc w:val="center"/>
+      </w:pPr>
     </w:p>
     <w:p>
       <w:pPr>
@@ -831,8 +795,83 @@
         <w:jc w:val="both"/>
       </w:pPr>
     </w:p>
+    <w:p>
+      <w:pPr>
+        <w:ind w:firstLine="720"/>
+        <w:jc w:val="both"/>
+      </w:pPr>
+      <w:r>
+        <w:t>The following graph shows 4 cluster centers with random centroid selection.</w:t>
+      </w:r>
+    </w:p>
+    <w:p>
+      <w:pPr>
+        <w:ind w:firstLine="720"/>
+        <w:jc w:val="both"/>
+      </w:pPr>
+    </w:p>
+    <w:p>
+      <w:pPr>
+        <w:ind w:firstLine="720"/>
+        <w:jc w:val="center"/>
+      </w:pPr>
+      <w:r>
+        <w:drawing>
+          <wp:inline distT="0" distB="0" distL="0" distR="0" wp14:anchorId="1BACB9DF" wp14:editId="1B723DF8">
+            <wp:extent cx="3668889" cy="2395624"/>
+            <wp:effectExtent l="0" t="0" r="1905" b="5080"/>
+            <wp:docPr id="12" name="Picture 12"/>
+            <wp:cNvGraphicFramePr>
+              <a:graphicFrameLocks xmlns:a="http://schemas.openxmlformats.org/drawingml/2006/main" noChangeAspect="1"/>
+            </wp:cNvGraphicFramePr>
+            <a:graphic xmlns:a="http://schemas.openxmlformats.org/drawingml/2006/main">
+              <a:graphicData uri="http://schemas.openxmlformats.org/drawingml/2006/picture">
+                <pic:pic xmlns:pic="http://schemas.openxmlformats.org/drawingml/2006/picture">
+                  <pic:nvPicPr>
+                    <pic:cNvPr id="1" name=""/>
+                    <pic:cNvPicPr/>
+                  </pic:nvPicPr>
+                  <pic:blipFill>
+                    <a:blip r:embed="rId16"/>
+                    <a:stretch>
+                      <a:fillRect/>
+                    </a:stretch>
+                  </pic:blipFill>
+                  <pic:spPr>
+                    <a:xfrm>
+                      <a:off x="0" y="0"/>
+                      <a:ext cx="3672481" cy="2397969"/>
+                    </a:xfrm>
+                    <a:prstGeom prst="rect">
+                      <a:avLst/>
+                    </a:prstGeom>
+                  </pic:spPr>
+                </pic:pic>
+              </a:graphicData>
+            </a:graphic>
+          </wp:inline>
+        </w:drawing>
+      </w:r>
+    </w:p>
+    <w:p>
+      <w:pPr>
+        <w:ind w:firstLine="720"/>
+      </w:pPr>
+      <w:r>
+        <w:t xml:space="preserve">This 4-cluster graph, once again shows that the dimensionality reductions works fairly well as the blue class (true label) is fairly concentrated and apart from the others. The green </w:t>
+      </w:r>
+      <w:r>
+        <w:lastRenderedPageBreak/>
+        <w:t>class however, shows that there may be a class that has fairly strong commonalities with the the data associated with</w:t>
+      </w:r>
+      <w:bookmarkStart w:id="0" w:name="_GoBack"/>
+      <w:bookmarkEnd w:id="0"/>
+      <w:r>
+        <w:t xml:space="preserve"> label 33.</w:t>
+      </w:r>
+    </w:p>
     <w:sectPr>
-      <w:headerReference w:type="default" r:id="rId15"/>
+      <w:headerReference w:type="default" r:id="rId17"/>
       <w:pgSz w:w="12240" w:h="15840"/>
       <w:pgMar w:top="1440" w:right="1440" w:bottom="1440" w:left="1440" w:header="720" w:footer="720" w:gutter="0"/>
       <w:cols w:space="720"/>

--- a/assignments/assignment1/writeup.docx
+++ b/assignments/assignment1/writeup.docx
@@ -448,14 +448,20 @@
     <w:p>
       <w:pPr>
         <w:ind w:firstLine="720"/>
-      </w:pPr>
+        <w:jc w:val="both"/>
+      </w:pPr>
+      <w:bookmarkStart w:id="0" w:name="_GoBack"/>
       <w:r>
         <w:t xml:space="preserve">Based on the parameter estimations done in the previous two sections it can be clearly seen that the label with id 33 is the hardest to classify with both classifiers. This can be </w:t>
       </w:r>
       <w:r>
         <w:t>because the data points with label 33 are</w:t>
       </w:r>
-    </w:p>
+      <w:r>
+        <w:t xml:space="preserve"> somewhat similar to other classes. (ie class 33 objects have more of the other classes in common).</w:t>
+      </w:r>
+    </w:p>
+    <w:bookmarkEnd w:id="0"/>
     <w:p>
       <w:pPr>
         <w:ind w:firstLine="720"/>
@@ -560,6 +566,9 @@
         <w:jc w:val="center"/>
       </w:pPr>
       <w:r>
+        <w:rPr>
+          <w:noProof/>
+        </w:rPr>
         <w:drawing>
           <wp:inline distT="0" distB="0" distL="0" distR="0" wp14:anchorId="45B1C293" wp14:editId="55667D0B">
             <wp:extent cx="3318934" cy="2224207"/>
@@ -651,6 +660,9 @@
         <w:jc w:val="center"/>
       </w:pPr>
       <w:r>
+        <w:rPr>
+          <w:noProof/>
+        </w:rPr>
         <w:drawing>
           <wp:inline distT="0" distB="0" distL="0" distR="0" wp14:anchorId="28E5E23C" wp14:editId="20B03EE6">
             <wp:extent cx="3138129" cy="2032000"/>
@@ -725,6 +737,9 @@
         <w:jc w:val="center"/>
       </w:pPr>
       <w:r>
+        <w:rPr>
+          <w:noProof/>
+        </w:rPr>
         <w:drawing>
           <wp:inline distT="0" distB="0" distL="0" distR="0" wp14:anchorId="75C5ACF8" wp14:editId="27E36435">
             <wp:extent cx="3973689" cy="2561718"/>
@@ -816,6 +831,9 @@
         <w:jc w:val="center"/>
       </w:pPr>
       <w:r>
+        <w:rPr>
+          <w:noProof/>
+        </w:rPr>
         <w:drawing>
           <wp:inline distT="0" distB="0" distL="0" distR="0" wp14:anchorId="1BACB9DF" wp14:editId="1B723DF8">
             <wp:extent cx="3668889" cy="2395624"/>
@@ -862,12 +880,7 @@
       </w:r>
       <w:r>
         <w:lastRenderedPageBreak/>
-        <w:t>class however, shows that there may be a class that has fairly strong commonalities with the the data associated with</w:t>
-      </w:r>
-      <w:bookmarkStart w:id="0" w:name="_GoBack"/>
-      <w:bookmarkEnd w:id="0"/>
-      <w:r>
-        <w:t xml:space="preserve"> label 33.</w:t>
+        <w:t>class however, shows that there may be a class that has fairly strong commonalities with the the data associated with label 33.</w:t>
       </w:r>
     </w:p>
     <w:sectPr>
